--- a/lab1/Отчет.docx
+++ b/lab1/Отчет.docx
@@ -896,7 +896,7 @@
           <w:sz w:val="24"/>
           <w:szCs w:val="24"/>
         </w:rPr>
-        <w:t>Работу выполнила</w:t>
+        <w:t>Работу выполнил</w:t>
       </w:r>
     </w:p>
     <w:p>
@@ -1023,8 +1023,6 @@
         </w:rPr>
         <w:t>Журавлев Б.С.</w:t>
       </w:r>
-      <w:bookmarkStart w:id="1" w:name="_GoBack"/>
-      <w:bookmarkEnd w:id="1"/>
       <w:r>
         <w:rPr>
           <w:rFonts w:ascii="Times New Roman" w:hAnsi="Times New Roman"/>
@@ -1474,6 +1472,480 @@
           <w:szCs w:val="22"/>
         </w:rPr>
       </w:pPr>
+    </w:p>
+    <w:p/>
+    <w:p>
+      <w:pPr>
+        <w:pStyle w:val="1"/>
+      </w:pPr>
+      <w:r>
+        <w:lastRenderedPageBreak/>
+        <w:t>Цель работы:</w:t>
+      </w:r>
+    </w:p>
+    <w:p>
+      <w:pPr>
+        <w:rPr>
+          <w:rFonts w:ascii="Times New Roman" w:hAnsi="Times New Roman" w:cs="Times New Roman"/>
+          <w:sz w:val="24"/>
+          <w:szCs w:val="24"/>
+        </w:rPr>
+      </w:pPr>
+      <w:r>
+        <w:rPr>
+          <w:rFonts w:ascii="Times New Roman" w:eastAsia="Times New Roman" w:hAnsi="Times New Roman" w:cs="Times New Roman"/>
+          <w:color w:val="000000"/>
+          <w:sz w:val="24"/>
+          <w:szCs w:val="24"/>
+          <w:lang w:eastAsia="ru-RU"/>
+        </w:rPr>
+        <w:t xml:space="preserve">Ознакомление с </w:t>
+      </w:r>
+      <w:proofErr w:type="spellStart"/>
+      <w:r>
+        <w:rPr>
+          <w:rFonts w:ascii="Times New Roman" w:eastAsia="Times New Roman" w:hAnsi="Times New Roman" w:cs="Times New Roman"/>
+          <w:color w:val="000000"/>
+          <w:sz w:val="24"/>
+          <w:szCs w:val="24"/>
+          <w:lang w:eastAsia="ru-RU"/>
+        </w:rPr>
+        <w:t>биллинговой</w:t>
+      </w:r>
+      <w:proofErr w:type="spellEnd"/>
+      <w:r>
+        <w:rPr>
+          <w:rFonts w:ascii="Times New Roman" w:eastAsia="Times New Roman" w:hAnsi="Times New Roman" w:cs="Times New Roman"/>
+          <w:color w:val="000000"/>
+          <w:sz w:val="24"/>
+          <w:szCs w:val="24"/>
+          <w:lang w:eastAsia="ru-RU"/>
+        </w:rPr>
+        <w:t xml:space="preserve"> системой</w:t>
+      </w:r>
+      <w:r>
+        <w:rPr>
+          <w:rFonts w:ascii="Times New Roman" w:eastAsia="Times New Roman" w:hAnsi="Times New Roman" w:cs="Times New Roman"/>
+          <w:color w:val="000000"/>
+          <w:sz w:val="24"/>
+          <w:szCs w:val="24"/>
+          <w:lang w:eastAsia="ru-RU"/>
+        </w:rPr>
+        <w:t>.</w:t>
+      </w:r>
+    </w:p>
+    <w:p>
+      <w:pPr>
+        <w:rPr>
+          <w:rFonts w:ascii="Times New Roman" w:hAnsi="Times New Roman" w:cs="Times New Roman"/>
+          <w:sz w:val="24"/>
+          <w:szCs w:val="24"/>
+        </w:rPr>
+      </w:pPr>
+      <w:proofErr w:type="spellStart"/>
+      <w:r>
+        <w:rPr>
+          <w:rFonts w:ascii="Times New Roman" w:hAnsi="Times New Roman" w:cs="Times New Roman"/>
+          <w:sz w:val="24"/>
+          <w:szCs w:val="24"/>
+        </w:rPr>
+        <w:t>Прота</w:t>
+      </w:r>
+      <w:r>
+        <w:rPr>
+          <w:rFonts w:ascii="Times New Roman" w:hAnsi="Times New Roman" w:cs="Times New Roman"/>
+          <w:sz w:val="24"/>
+          <w:szCs w:val="24"/>
+        </w:rPr>
+        <w:t>рифицировать</w:t>
+      </w:r>
+      <w:proofErr w:type="spellEnd"/>
+      <w:r>
+        <w:rPr>
+          <w:rFonts w:ascii="Times New Roman" w:hAnsi="Times New Roman" w:cs="Times New Roman"/>
+          <w:sz w:val="24"/>
+          <w:szCs w:val="24"/>
+        </w:rPr>
+        <w:t xml:space="preserve"> абонента с заданным номером</w:t>
+      </w:r>
+      <w:r>
+        <w:rPr>
+          <w:rFonts w:ascii="Times New Roman" w:hAnsi="Times New Roman" w:cs="Times New Roman"/>
+          <w:sz w:val="24"/>
+          <w:szCs w:val="24"/>
+        </w:rPr>
+        <w:t xml:space="preserve"> и тарифом</w:t>
+      </w:r>
+      <w:r>
+        <w:rPr>
+          <w:rFonts w:ascii="Times New Roman" w:hAnsi="Times New Roman" w:cs="Times New Roman"/>
+          <w:sz w:val="24"/>
+          <w:szCs w:val="24"/>
+        </w:rPr>
+        <w:t xml:space="preserve"> (Вариант №6) на основании файла </w:t>
+      </w:r>
+      <w:r>
+        <w:rPr>
+          <w:rFonts w:ascii="Times New Roman" w:hAnsi="Times New Roman" w:cs="Times New Roman"/>
+          <w:sz w:val="24"/>
+          <w:szCs w:val="24"/>
+          <w:lang w:val="en-US"/>
+        </w:rPr>
+        <w:t>CDR</w:t>
+      </w:r>
+      <w:r>
+        <w:rPr>
+          <w:rFonts w:ascii="Times New Roman" w:hAnsi="Times New Roman" w:cs="Times New Roman"/>
+          <w:sz w:val="24"/>
+          <w:szCs w:val="24"/>
+        </w:rPr>
+        <w:t xml:space="preserve"> (</w:t>
+      </w:r>
+      <w:r>
+        <w:rPr>
+          <w:rFonts w:ascii="Times New Roman" w:hAnsi="Times New Roman" w:cs="Times New Roman"/>
+          <w:sz w:val="24"/>
+          <w:szCs w:val="24"/>
+          <w:lang w:val="en-US"/>
+        </w:rPr>
+        <w:t>call</w:t>
+      </w:r>
+      <w:r>
+        <w:rPr>
+          <w:rFonts w:ascii="Times New Roman" w:hAnsi="Times New Roman" w:cs="Times New Roman"/>
+          <w:sz w:val="24"/>
+          <w:szCs w:val="24"/>
+        </w:rPr>
+        <w:t xml:space="preserve"> </w:t>
+      </w:r>
+      <w:r>
+        <w:rPr>
+          <w:rFonts w:ascii="Times New Roman" w:hAnsi="Times New Roman" w:cs="Times New Roman"/>
+          <w:sz w:val="24"/>
+          <w:szCs w:val="24"/>
+          <w:lang w:val="en-US"/>
+        </w:rPr>
+        <w:t>detail</w:t>
+      </w:r>
+      <w:r>
+        <w:rPr>
+          <w:rFonts w:ascii="Times New Roman" w:hAnsi="Times New Roman" w:cs="Times New Roman"/>
+          <w:sz w:val="24"/>
+          <w:szCs w:val="24"/>
+        </w:rPr>
+        <w:t xml:space="preserve"> </w:t>
+      </w:r>
+      <w:r>
+        <w:rPr>
+          <w:rFonts w:ascii="Times New Roman" w:hAnsi="Times New Roman" w:cs="Times New Roman"/>
+          <w:sz w:val="24"/>
+          <w:szCs w:val="24"/>
+          <w:lang w:val="en-US"/>
+        </w:rPr>
+        <w:t>record</w:t>
+      </w:r>
+      <w:r>
+        <w:rPr>
+          <w:rFonts w:ascii="Times New Roman" w:hAnsi="Times New Roman" w:cs="Times New Roman"/>
+          <w:sz w:val="24"/>
+          <w:szCs w:val="24"/>
+        </w:rPr>
+        <w:t>)</w:t>
+      </w:r>
+      <w:r>
+        <w:rPr>
+          <w:rFonts w:ascii="Times New Roman" w:hAnsi="Times New Roman" w:cs="Times New Roman"/>
+          <w:sz w:val="24"/>
+          <w:szCs w:val="24"/>
+        </w:rPr>
+        <w:t>.</w:t>
+      </w:r>
+    </w:p>
+    <w:p>
+      <w:pPr>
+        <w:pStyle w:val="1"/>
+      </w:pPr>
+      <w:r>
+        <w:t>Ход работы</w:t>
+      </w:r>
+    </w:p>
+    <w:p>
+      <w:pPr>
+        <w:rPr>
+          <w:rFonts w:ascii="Times New Roman" w:hAnsi="Times New Roman" w:cs="Times New Roman"/>
+          <w:sz w:val="24"/>
+          <w:szCs w:val="24"/>
+        </w:rPr>
+      </w:pPr>
+      <w:r>
+        <w:rPr>
+          <w:rFonts w:ascii="Times New Roman" w:hAnsi="Times New Roman" w:cs="Times New Roman"/>
+          <w:sz w:val="24"/>
+          <w:szCs w:val="24"/>
+        </w:rPr>
+        <w:t xml:space="preserve">Для тарификации абонента необходимо прочитать файл </w:t>
+      </w:r>
+      <w:r>
+        <w:rPr>
+          <w:rFonts w:ascii="Times New Roman" w:hAnsi="Times New Roman" w:cs="Times New Roman"/>
+          <w:sz w:val="24"/>
+          <w:szCs w:val="24"/>
+          <w:lang w:val="en-US"/>
+        </w:rPr>
+        <w:t>data</w:t>
+      </w:r>
+      <w:r>
+        <w:rPr>
+          <w:rFonts w:ascii="Times New Roman" w:hAnsi="Times New Roman" w:cs="Times New Roman"/>
+          <w:sz w:val="24"/>
+          <w:szCs w:val="24"/>
+        </w:rPr>
+        <w:t>.</w:t>
+      </w:r>
+      <w:r>
+        <w:rPr>
+          <w:rFonts w:ascii="Times New Roman" w:hAnsi="Times New Roman" w:cs="Times New Roman"/>
+          <w:sz w:val="24"/>
+          <w:szCs w:val="24"/>
+          <w:lang w:val="en-US"/>
+        </w:rPr>
+        <w:t>csv</w:t>
+      </w:r>
+      <w:r>
+        <w:rPr>
+          <w:rFonts w:ascii="Times New Roman" w:hAnsi="Times New Roman" w:cs="Times New Roman"/>
+          <w:sz w:val="24"/>
+          <w:szCs w:val="24"/>
+        </w:rPr>
+        <w:t>. Файл содержит отчет о звонках абонентов (</w:t>
+      </w:r>
+      <w:r>
+        <w:rPr>
+          <w:rFonts w:ascii="Times New Roman" w:hAnsi="Times New Roman" w:cs="Times New Roman"/>
+          <w:sz w:val="24"/>
+          <w:szCs w:val="24"/>
+          <w:lang w:val="en-US"/>
+        </w:rPr>
+        <w:t>CDR</w:t>
+      </w:r>
+      <w:r>
+        <w:rPr>
+          <w:rFonts w:ascii="Times New Roman" w:hAnsi="Times New Roman" w:cs="Times New Roman"/>
+          <w:sz w:val="24"/>
+          <w:szCs w:val="24"/>
+        </w:rPr>
+        <w:t xml:space="preserve"> - </w:t>
+      </w:r>
+      <w:proofErr w:type="spellStart"/>
+      <w:r>
+        <w:rPr>
+          <w:rFonts w:ascii="Times New Roman" w:hAnsi="Times New Roman" w:cs="Times New Roman"/>
+          <w:sz w:val="24"/>
+          <w:szCs w:val="24"/>
+        </w:rPr>
+        <w:t>Call</w:t>
+      </w:r>
+      <w:proofErr w:type="spellEnd"/>
+      <w:r>
+        <w:rPr>
+          <w:rFonts w:ascii="Times New Roman" w:hAnsi="Times New Roman" w:cs="Times New Roman"/>
+          <w:sz w:val="24"/>
+          <w:szCs w:val="24"/>
+        </w:rPr>
+        <w:t xml:space="preserve"> </w:t>
+      </w:r>
+      <w:proofErr w:type="spellStart"/>
+      <w:r>
+        <w:rPr>
+          <w:rFonts w:ascii="Times New Roman" w:hAnsi="Times New Roman" w:cs="Times New Roman"/>
+          <w:sz w:val="24"/>
+          <w:szCs w:val="24"/>
+        </w:rPr>
+        <w:t>Detail</w:t>
+      </w:r>
+      <w:proofErr w:type="spellEnd"/>
+      <w:r>
+        <w:rPr>
+          <w:rFonts w:ascii="Times New Roman" w:hAnsi="Times New Roman" w:cs="Times New Roman"/>
+          <w:sz w:val="24"/>
+          <w:szCs w:val="24"/>
+        </w:rPr>
+        <w:t xml:space="preserve"> </w:t>
+      </w:r>
+      <w:proofErr w:type="spellStart"/>
+      <w:r>
+        <w:rPr>
+          <w:rFonts w:ascii="Times New Roman" w:hAnsi="Times New Roman" w:cs="Times New Roman"/>
+          <w:sz w:val="24"/>
+          <w:szCs w:val="24"/>
+        </w:rPr>
+        <w:t>Record</w:t>
+      </w:r>
+      <w:proofErr w:type="spellEnd"/>
+      <w:r>
+        <w:rPr>
+          <w:rFonts w:ascii="Times New Roman" w:hAnsi="Times New Roman" w:cs="Times New Roman"/>
+          <w:sz w:val="24"/>
+          <w:szCs w:val="24"/>
+        </w:rPr>
+        <w:t xml:space="preserve">). Для выполнения этой задачи мной был выбран язык </w:t>
+      </w:r>
+      <w:r>
+        <w:rPr>
+          <w:rFonts w:ascii="Times New Roman" w:hAnsi="Times New Roman" w:cs="Times New Roman"/>
+          <w:sz w:val="24"/>
+          <w:szCs w:val="24"/>
+          <w:lang w:val="en-US"/>
+        </w:rPr>
+        <w:t>Python</w:t>
+      </w:r>
+      <w:r>
+        <w:rPr>
+          <w:rFonts w:ascii="Times New Roman" w:hAnsi="Times New Roman" w:cs="Times New Roman"/>
+          <w:sz w:val="24"/>
+          <w:szCs w:val="24"/>
+        </w:rPr>
+        <w:t xml:space="preserve">, связанно это с библиотекой </w:t>
+      </w:r>
+      <w:r>
+        <w:rPr>
+          <w:rFonts w:ascii="Times New Roman" w:hAnsi="Times New Roman" w:cs="Times New Roman"/>
+          <w:sz w:val="24"/>
+          <w:szCs w:val="24"/>
+          <w:lang w:val="en-US"/>
+        </w:rPr>
+        <w:t>CSV</w:t>
+      </w:r>
+      <w:r>
+        <w:rPr>
+          <w:rFonts w:ascii="Times New Roman" w:hAnsi="Times New Roman" w:cs="Times New Roman"/>
+          <w:sz w:val="24"/>
+          <w:szCs w:val="24"/>
+        </w:rPr>
+        <w:t>, которая позволяет читать файлы с соответствующим расширением, и записывать их содержимое в словарь.</w:t>
+      </w:r>
+      <w:r>
+        <w:rPr>
+          <w:rFonts w:ascii="Times New Roman" w:hAnsi="Times New Roman" w:cs="Times New Roman"/>
+          <w:sz w:val="24"/>
+          <w:szCs w:val="24"/>
+        </w:rPr>
+        <w:t xml:space="preserve"> Хранение данных в словаре крайне удобно для их дальнейшей обработки.</w:t>
+      </w:r>
+    </w:p>
+    <w:p>
+      <w:pPr>
+        <w:pStyle w:val="1"/>
+      </w:pPr>
+      <w:r>
+        <w:t>Ссылка на программный код</w:t>
+      </w:r>
+    </w:p>
+    <w:p>
+      <w:pPr>
+        <w:rPr>
+          <w:b/>
+          <w:bCs/>
+        </w:rPr>
+      </w:pPr>
+      <w:hyperlink r:id="rId6" w:history="1">
+        <w:r>
+          <w:rPr>
+            <w:rStyle w:val="a7"/>
+            <w:rFonts w:ascii="Times New Roman" w:hAnsi="Times New Roman" w:cs="Times New Roman"/>
+            <w:sz w:val="24"/>
+            <w:szCs w:val="24"/>
+          </w:rPr>
+          <w:t>https://github.com/BorisZhur/ITMO_mobile_labs/blob/master/lab1/prog.py</w:t>
+        </w:r>
+      </w:hyperlink>
+    </w:p>
+    <w:p>
+      <w:pPr>
+        <w:pStyle w:val="1"/>
+      </w:pPr>
+      <w:r>
+        <w:t>Вывод</w:t>
+      </w:r>
+      <w:bookmarkStart w:id="1" w:name="_GoBack"/>
+      <w:bookmarkEnd w:id="1"/>
+    </w:p>
+    <w:p>
+      <w:pPr>
+        <w:rPr>
+          <w:rFonts w:ascii="Times New Roman" w:hAnsi="Times New Roman" w:cs="Times New Roman"/>
+          <w:sz w:val="24"/>
+          <w:szCs w:val="24"/>
+        </w:rPr>
+      </w:pPr>
+      <w:r>
+        <w:rPr>
+          <w:rFonts w:ascii="Times New Roman" w:hAnsi="Times New Roman" w:cs="Times New Roman"/>
+          <w:sz w:val="24"/>
+          <w:szCs w:val="24"/>
+        </w:rPr>
+        <w:t xml:space="preserve">В ходе работы я ознакомился с </w:t>
+      </w:r>
+      <w:proofErr w:type="spellStart"/>
+      <w:r>
+        <w:rPr>
+          <w:rFonts w:ascii="Times New Roman" w:hAnsi="Times New Roman" w:cs="Times New Roman"/>
+          <w:sz w:val="24"/>
+          <w:szCs w:val="24"/>
+        </w:rPr>
+        <w:t>биллинговой</w:t>
+      </w:r>
+      <w:proofErr w:type="spellEnd"/>
+      <w:r>
+        <w:rPr>
+          <w:rFonts w:ascii="Times New Roman" w:hAnsi="Times New Roman" w:cs="Times New Roman"/>
+          <w:sz w:val="24"/>
+          <w:szCs w:val="24"/>
+        </w:rPr>
+        <w:t xml:space="preserve"> </w:t>
+      </w:r>
+      <w:r>
+        <w:rPr>
+          <w:rFonts w:ascii="Times New Roman" w:hAnsi="Times New Roman" w:cs="Times New Roman"/>
+          <w:sz w:val="24"/>
+          <w:szCs w:val="24"/>
+        </w:rPr>
+        <w:t xml:space="preserve">системой. Так же была </w:t>
+      </w:r>
+      <w:proofErr w:type="spellStart"/>
+      <w:r>
+        <w:rPr>
+          <w:rFonts w:ascii="Times New Roman" w:hAnsi="Times New Roman" w:cs="Times New Roman"/>
+          <w:sz w:val="24"/>
+          <w:szCs w:val="24"/>
+        </w:rPr>
+        <w:t>написанна</w:t>
+      </w:r>
+      <w:proofErr w:type="spellEnd"/>
+      <w:r>
+        <w:rPr>
+          <w:rFonts w:ascii="Times New Roman" w:hAnsi="Times New Roman" w:cs="Times New Roman"/>
+          <w:sz w:val="24"/>
+          <w:szCs w:val="24"/>
+        </w:rPr>
+        <w:t xml:space="preserve"> простейшая программа для тарификации абонента </w:t>
+      </w:r>
+      <w:r>
+        <w:rPr>
+          <w:rFonts w:ascii="Times New Roman" w:hAnsi="Times New Roman" w:cs="Times New Roman"/>
+          <w:sz w:val="24"/>
+          <w:szCs w:val="24"/>
+        </w:rPr>
+        <w:t>для услуг типа “Телефония” по длительности разговора и “СМС” по общему количеству</w:t>
+      </w:r>
+      <w:r>
+        <w:rPr>
+          <w:rFonts w:ascii="Times New Roman" w:hAnsi="Times New Roman" w:cs="Times New Roman"/>
+          <w:sz w:val="24"/>
+          <w:szCs w:val="24"/>
+        </w:rPr>
+        <w:t>.</w:t>
+      </w:r>
     </w:p>
     <w:p/>
     <w:sectPr>
@@ -1650,6 +2122,28 @@
       <w:spacing w:after="160" w:line="256" w:lineRule="auto"/>
     </w:pPr>
   </w:style>
+  <w:style w:type="paragraph" w:styleId="1">
+    <w:name w:val="heading 1"/>
+    <w:basedOn w:val="a"/>
+    <w:next w:val="a"/>
+    <w:link w:val="10"/>
+    <w:uiPriority w:val="9"/>
+    <w:qFormat/>
+    <w:rsid w:val="001D1F9A"/>
+    <w:pPr>
+      <w:keepNext/>
+      <w:keepLines/>
+      <w:spacing w:before="480" w:after="0"/>
+      <w:outlineLvl w:val="0"/>
+    </w:pPr>
+    <w:rPr>
+      <w:rFonts w:asciiTheme="majorHAnsi" w:eastAsiaTheme="majorEastAsia" w:hAnsiTheme="majorHAnsi" w:cstheme="majorBidi"/>
+      <w:b/>
+      <w:bCs/>
+      <w:sz w:val="28"/>
+      <w:szCs w:val="28"/>
+    </w:rPr>
+  </w:style>
   <w:style w:type="character" w:default="1" w:styleId="a0">
     <w:name w:val="Default Paragraph Font"/>
     <w:uiPriority w:val="1"/>
@@ -1735,6 +2229,43 @@
       <w:rFonts w:ascii="Tahoma" w:hAnsi="Tahoma" w:cs="Tahoma"/>
       <w:sz w:val="16"/>
       <w:szCs w:val="16"/>
+    </w:rPr>
+  </w:style>
+  <w:style w:type="character" w:styleId="a7">
+    <w:name w:val="Hyperlink"/>
+    <w:basedOn w:val="a0"/>
+    <w:uiPriority w:val="99"/>
+    <w:unhideWhenUsed/>
+    <w:rsid w:val="00D904FC"/>
+    <w:rPr>
+      <w:color w:val="0000FF" w:themeColor="hyperlink"/>
+      <w:u w:val="single"/>
+    </w:rPr>
+  </w:style>
+  <w:style w:type="character" w:customStyle="1" w:styleId="10">
+    <w:name w:val="Заголовок 1 Знак"/>
+    <w:basedOn w:val="a0"/>
+    <w:link w:val="1"/>
+    <w:uiPriority w:val="9"/>
+    <w:rsid w:val="001D1F9A"/>
+    <w:rPr>
+      <w:rFonts w:asciiTheme="majorHAnsi" w:eastAsiaTheme="majorEastAsia" w:hAnsiTheme="majorHAnsi" w:cstheme="majorBidi"/>
+      <w:b/>
+      <w:bCs/>
+      <w:sz w:val="28"/>
+      <w:szCs w:val="28"/>
+    </w:rPr>
+  </w:style>
+  <w:style w:type="character" w:styleId="a8">
+    <w:name w:val="FollowedHyperlink"/>
+    <w:basedOn w:val="a0"/>
+    <w:uiPriority w:val="99"/>
+    <w:semiHidden/>
+    <w:unhideWhenUsed/>
+    <w:rsid w:val="001D1F9A"/>
+    <w:rPr>
+      <w:color w:val="800080" w:themeColor="followedHyperlink"/>
+      <w:u w:val="single"/>
     </w:rPr>
   </w:style>
 </w:styles>
@@ -1904,6 +2435,28 @@
       <w:spacing w:after="160" w:line="256" w:lineRule="auto"/>
     </w:pPr>
   </w:style>
+  <w:style w:type="paragraph" w:styleId="1">
+    <w:name w:val="heading 1"/>
+    <w:basedOn w:val="a"/>
+    <w:next w:val="a"/>
+    <w:link w:val="10"/>
+    <w:uiPriority w:val="9"/>
+    <w:qFormat/>
+    <w:rsid w:val="001D1F9A"/>
+    <w:pPr>
+      <w:keepNext/>
+      <w:keepLines/>
+      <w:spacing w:before="480" w:after="0"/>
+      <w:outlineLvl w:val="0"/>
+    </w:pPr>
+    <w:rPr>
+      <w:rFonts w:asciiTheme="majorHAnsi" w:eastAsiaTheme="majorEastAsia" w:hAnsiTheme="majorHAnsi" w:cstheme="majorBidi"/>
+      <w:b/>
+      <w:bCs/>
+      <w:sz w:val="28"/>
+      <w:szCs w:val="28"/>
+    </w:rPr>
+  </w:style>
   <w:style w:type="character" w:default="1" w:styleId="a0">
     <w:name w:val="Default Paragraph Font"/>
     <w:uiPriority w:val="1"/>
@@ -1989,6 +2542,43 @@
       <w:rFonts w:ascii="Tahoma" w:hAnsi="Tahoma" w:cs="Tahoma"/>
       <w:sz w:val="16"/>
       <w:szCs w:val="16"/>
+    </w:rPr>
+  </w:style>
+  <w:style w:type="character" w:styleId="a7">
+    <w:name w:val="Hyperlink"/>
+    <w:basedOn w:val="a0"/>
+    <w:uiPriority w:val="99"/>
+    <w:unhideWhenUsed/>
+    <w:rsid w:val="00D904FC"/>
+    <w:rPr>
+      <w:color w:val="0000FF" w:themeColor="hyperlink"/>
+      <w:u w:val="single"/>
+    </w:rPr>
+  </w:style>
+  <w:style w:type="character" w:customStyle="1" w:styleId="10">
+    <w:name w:val="Заголовок 1 Знак"/>
+    <w:basedOn w:val="a0"/>
+    <w:link w:val="1"/>
+    <w:uiPriority w:val="9"/>
+    <w:rsid w:val="001D1F9A"/>
+    <w:rPr>
+      <w:rFonts w:asciiTheme="majorHAnsi" w:eastAsiaTheme="majorEastAsia" w:hAnsiTheme="majorHAnsi" w:cstheme="majorBidi"/>
+      <w:b/>
+      <w:bCs/>
+      <w:sz w:val="28"/>
+      <w:szCs w:val="28"/>
+    </w:rPr>
+  </w:style>
+  <w:style w:type="character" w:styleId="a8">
+    <w:name w:val="FollowedHyperlink"/>
+    <w:basedOn w:val="a0"/>
+    <w:uiPriority w:val="99"/>
+    <w:semiHidden/>
+    <w:unhideWhenUsed/>
+    <w:rsid w:val="001D1F9A"/>
+    <w:rPr>
+      <w:color w:val="800080" w:themeColor="followedHyperlink"/>
+      <w:u w:val="single"/>
     </w:rPr>
   </w:style>
 </w:styles>
